--- a/Pilot-HR-DirMidMrktAcctsJD-DE-(LION-6428).docx
+++ b/Pilot-HR-DirMidMrktAcctsJD-DE-(LION-6428).docx
@@ -1,6 +1,6 @@
 
 <file path=word/document.xml><?xml version="1.0" encoding="utf-8"?>
-<w:document xmlns:wpc="http://schemas.microsoft.com/office/word/2010/wordprocessingCanvas" xmlns:mo="http://schemas.microsoft.com/office/mac/office/2008/main" xmlns:mc="http://schemas.openxmlformats.org/markup-compatibility/2006" xmlns:mv="urn:schemas-microsoft-com:mac:vml" xmlns:o="urn:schemas-microsoft-com:office:office" xmlns:r="http://schemas.openxmlformats.org/officeDocument/2006/relationships" xmlns:m="http://schemas.openxmlformats.org/officeDocument/2006/math" xmlns:v="urn:schemas-microsoft-com:vml" xmlns:wp14="http://schemas.microsoft.com/office/word/2010/wordprocessingDrawing" xmlns:wp="http://schemas.openxmlformats.org/drawingml/2006/wordprocessingDrawing" xmlns:w10="urn:schemas-microsoft-com:office:word" xmlns:w="http://schemas.openxmlformats.org/wordprocessingml/2006/main" xmlns:w14="http://schemas.microsoft.com/office/word/2010/wordml" xmlns:w15="http://schemas.microsoft.com/office/word/2012/wordml" xmlns:wpg="http://schemas.microsoft.com/office/word/2010/wordprocessingGroup" xmlns:wpi="http://schemas.microsoft.com/office/word/2010/wordprocessingInk" xmlns:wne="http://schemas.microsoft.com/office/word/2006/wordml" xmlns:wps="http://schemas.microsoft.com/office/word/2010/wordprocessingShape" mc:Ignorable="w14 w15 wp14">
+<w:document xmlns:wpc="http://schemas.microsoft.com/office/word/2010/wordprocessingCanvas" xmlns:cx="http://schemas.microsoft.com/office/drawing/2014/chartex" xmlns:cx1="http://schemas.microsoft.com/office/drawing/2015/9/8/chartex" xmlns:cx2="http://schemas.microsoft.com/office/drawing/2015/10/21/chartex" xmlns:cx3="http://schemas.microsoft.com/office/drawing/2016/5/9/chartex" xmlns:cx4="http://schemas.microsoft.com/office/drawing/2016/5/10/chartex" xmlns:cx5="http://schemas.microsoft.com/office/drawing/2016/5/11/chartex" xmlns:cx6="http://schemas.microsoft.com/office/drawing/2016/5/12/chartex" xmlns:cx7="http://schemas.microsoft.com/office/drawing/2016/5/13/chartex" xmlns:cx8="http://schemas.microsoft.com/office/drawing/2016/5/14/chartex" xmlns:mc="http://schemas.openxmlformats.org/markup-compatibility/2006" xmlns:aink="http://schemas.microsoft.com/office/drawing/2016/ink" xmlns:am3d="http://schemas.microsoft.com/office/drawing/2017/model3d" xmlns:o="urn:schemas-microsoft-com:office:office" xmlns:r="http://schemas.openxmlformats.org/officeDocument/2006/relationships" xmlns:m="http://schemas.openxmlformats.org/officeDocument/2006/math" xmlns:v="urn:schemas-microsoft-com:vml" xmlns:wp14="http://schemas.microsoft.com/office/word/2010/wordprocessingDrawing" xmlns:wp="http://schemas.openxmlformats.org/drawingml/2006/wordprocessingDrawing" xmlns:w10="urn:schemas-microsoft-com:office:word" xmlns:w="http://schemas.openxmlformats.org/wordprocessingml/2006/main" xmlns:w14="http://schemas.microsoft.com/office/word/2010/wordml" xmlns:w15="http://schemas.microsoft.com/office/word/2012/wordml" xmlns:w16cid="http://schemas.microsoft.com/office/word/2016/wordml/cid" xmlns:w16se="http://schemas.microsoft.com/office/word/2015/wordml/symex" xmlns:wpg="http://schemas.microsoft.com/office/word/2010/wordprocessingGroup" xmlns:wpi="http://schemas.microsoft.com/office/word/2010/wordprocessingInk" xmlns:wne="http://schemas.microsoft.com/office/word/2006/wordml" xmlns:wps="http://schemas.microsoft.com/office/word/2010/wordprocessingShape" mc:Ignorable="w14 w15 w16se w16cid wp14">
   <w:body>
     <w:p>
       <w:pPr>
@@ -9,154 +9,140 @@
           <w:u w:val="single"/>
         </w:rPr>
       </w:pPr>
+      <w:r>
+        <w:rPr>
+          <w:b/>
+          <w:u w:val="single"/>
+        </w:rPr>
+        <w:t xml:space="preserve">Director of </w:t>
+      </w:r>
+      <w:proofErr w:type="spellStart"/>
+      <w:r>
+        <w:rPr>
+          <w:b/>
+          <w:u w:val="single"/>
+        </w:rPr>
+        <w:t>Mid Market</w:t>
+      </w:r>
+      <w:proofErr w:type="spellEnd"/>
+      <w:r>
+        <w:rPr>
+          <w:b/>
+          <w:u w:val="single"/>
+        </w:rPr>
+        <w:t xml:space="preserve"> Accounts</w:t>
+      </w:r>
       <w:bookmarkStart w:id="0" w:name="_GoBack"/>
       <w:bookmarkEnd w:id="0"/>
-      <w:r>
+    </w:p>
+    <w:p>
+      <w:pPr>
+        <w:rPr>
+          <w:b/>
+          <w:i/>
+        </w:rPr>
+      </w:pPr>
+    </w:p>
+    <w:p>
+      <w:pPr>
         <w:rPr>
           <w:b/>
           <w:u w:val="single"/>
         </w:rPr>
-        <w:t xml:space="preserve">Director of </w:t>
-      </w:r>
-      <w:proofErr w:type="spellStart"/>
-      <w:r>
+      </w:pPr>
+    </w:p>
+    <w:p>
+      <w:pPr>
+        <w:spacing w:line="336" w:lineRule="auto"/>
+        <w:rPr>
+          <w:b/>
+        </w:rPr>
+      </w:pPr>
+      <w:r>
+        <w:rPr>
+          <w:b/>
+        </w:rPr>
+        <w:t xml:space="preserve">How Indeed works. </w:t>
+      </w:r>
+    </w:p>
+    <w:p>
+      <w:pPr>
+        <w:spacing w:line="336" w:lineRule="auto"/>
+      </w:pPr>
+      <w:r>
+        <w:t>Indeed works when talented, passionate people come together to get a job done.</w:t>
+      </w:r>
+    </w:p>
+    <w:p>
+      <w:pPr>
+        <w:spacing w:line="336" w:lineRule="auto"/>
         <w:rPr>
           <w:b/>
           <w:u w:val="single"/>
         </w:rPr>
-        <w:t>Mid Market</w:t>
-      </w:r>
-      <w:proofErr w:type="spellEnd"/>
-      <w:r>
+      </w:pPr>
+      <w:r>
+        <w:t>Come help Indeed work. We are looking to grow our teams with people who share our energy and enthusiasm for creating the best experience for job seekers.</w:t>
+      </w:r>
+    </w:p>
+    <w:p>
+      <w:pPr>
         <w:rPr>
           <w:b/>
           <w:u w:val="single"/>
         </w:rPr>
-        <w:t xml:space="preserve"> Accounts (m/w)</w:t>
-      </w:r>
+      </w:pPr>
     </w:p>
     <w:p>
       <w:pPr>
         <w:rPr>
           <w:b/>
-          <w:i/>
-        </w:rPr>
-      </w:pPr>
-    </w:p>
-    <w:p>
-      <w:pPr>
+          <w:color w:val="313131"/>
+          <w:highlight w:val="white"/>
+        </w:rPr>
+      </w:pPr>
+      <w:r>
         <w:rPr>
           <w:b/>
-          <w:u w:val="single"/>
-        </w:rPr>
-      </w:pPr>
-    </w:p>
-    <w:p>
-      <w:pPr>
-        <w:spacing w:line="336" w:lineRule="auto"/>
+          <w:color w:val="313131"/>
+          <w:highlight w:val="white"/>
+        </w:rPr>
+        <w:t xml:space="preserve">How Sales Works. </w:t>
+      </w:r>
+    </w:p>
+    <w:p>
+      <w:pPr>
+        <w:rPr>
+          <w:color w:val="313131"/>
+          <w:highlight w:val="white"/>
+        </w:rPr>
+      </w:pPr>
+      <w:r>
+        <w:rPr>
+          <w:color w:val="313131"/>
+          <w:highlight w:val="white"/>
+        </w:rPr>
+        <w:t>Our Sales force helps transform the hiring process by providing companies an easy and effective way to find the right fit for every hire. We support our sales team with Dale Carnegie Leadership Award-winning training from day one. Every month, over 200 million people count on us to help them find jobs, publish their resumes, process their job applications, and connect them to qualified candidates for their job openings. Simply put, we empower hiring companies who help people get jobs around the globe.</w:t>
+      </w:r>
+    </w:p>
+    <w:p>
+      <w:pPr>
+        <w:rPr>
+          <w:color w:val="313131"/>
+          <w:highlight w:val="white"/>
+        </w:rPr>
+      </w:pPr>
+    </w:p>
+    <w:p>
+      <w:pPr>
+        <w:rPr>
+          <w:color w:val="313131"/>
+          <w:highlight w:val="white"/>
+        </w:rPr>
+      </w:pPr>
+      <w:r>
         <w:rPr>
           <w:b/>
-        </w:rPr>
-      </w:pPr>
-      <w:r>
-        <w:rPr>
-          <w:b/>
-        </w:rPr>
-        <w:t xml:space="preserve">How Indeed works. </w:t>
-      </w:r>
-    </w:p>
-    <w:p>
-      <w:pPr>
-        <w:spacing w:line="336" w:lineRule="auto"/>
-      </w:pPr>
-      <w:r>
-        <w:t>Indeed works when talented, passionate people come together to get a job done.</w:t>
-      </w:r>
-    </w:p>
-    <w:p>
-      <w:pPr>
-        <w:spacing w:line="336" w:lineRule="auto"/>
-        <w:rPr>
-          <w:b/>
-          <w:u w:val="single"/>
-        </w:rPr>
-      </w:pPr>
-      <w:r>
-        <w:t>Come help Indeed work. We are looking to grow our teams with people who share our energy and enthusiasm for creating the best experience for job seekers.</w:t>
-      </w:r>
-    </w:p>
-    <w:p>
-      <w:pPr>
-        <w:rPr>
-          <w:b/>
-          <w:u w:val="single"/>
-        </w:rPr>
-      </w:pPr>
-    </w:p>
-    <w:p>
-      <w:pPr>
-        <w:rPr>
-          <w:b/>
-          <w:color w:val="313131"/>
-          <w:highlight w:val="white"/>
-        </w:rPr>
-      </w:pPr>
-      <w:r>
-        <w:rPr>
-          <w:b/>
-          <w:color w:val="313131"/>
-          <w:highlight w:val="white"/>
-        </w:rPr>
-        <w:t xml:space="preserve">How Sales Works. </w:t>
-      </w:r>
-    </w:p>
-    <w:p>
-      <w:pPr>
-        <w:rPr>
-          <w:color w:val="313131"/>
-          <w:highlight w:val="white"/>
-        </w:rPr>
-      </w:pPr>
-      <w:r>
-        <w:rPr>
-          <w:color w:val="313131"/>
-          <w:highlight w:val="white"/>
-        </w:rPr>
-        <w:t>Our Sales force helps transform the hiring process by providing companies an easy a</w:t>
-      </w:r>
-      <w:r>
-        <w:rPr>
-          <w:color w:val="313131"/>
-          <w:highlight w:val="white"/>
-        </w:rPr>
-        <w:t>nd effective way to find the right fit for every hire. We support our sales team with Dale Carnegie Leadership Award-winning training from day one. Every month, over 200 million people count on us to help them find jobs, publish their resumes, process thei</w:t>
-      </w:r>
-      <w:r>
-        <w:rPr>
-          <w:color w:val="313131"/>
-          <w:highlight w:val="white"/>
-        </w:rPr>
-        <w:t>r job applications, and connect them to qualified candidates for their job openings. Simply put, we empower hiring companies who help people get jobs around the globe.</w:t>
-      </w:r>
-    </w:p>
-    <w:p>
-      <w:pPr>
-        <w:rPr>
-          <w:color w:val="313131"/>
-          <w:highlight w:val="white"/>
-        </w:rPr>
-      </w:pPr>
-    </w:p>
-    <w:p>
-      <w:pPr>
-        <w:rPr>
-          <w:color w:val="313131"/>
-          <w:highlight w:val="white"/>
-        </w:rPr>
-      </w:pPr>
-      <w:r>
-        <w:rPr>
-          <w:b/>
           <w:color w:val="313131"/>
           <w:highlight w:val="white"/>
         </w:rPr>
@@ -182,14 +168,7 @@
           <w:color w:val="313131"/>
           <w:highlight w:val="white"/>
         </w:rPr>
-        <w:t>Indeed is looking for a strategic Directo</w:t>
-      </w:r>
-      <w:r>
-        <w:rPr>
-          <w:color w:val="313131"/>
-          <w:highlight w:val="white"/>
-        </w:rPr>
-        <w:t xml:space="preserve">r of Mid-Market Accounts to educate clients to drive expansion for the company. We are looking for candidates who have 7+ </w:t>
+        <w:t xml:space="preserve">Indeed is looking for a strategic Director of Mid-Market Accounts to educate clients to drive expansion for the company. We are looking for candidates who have 7+ </w:t>
       </w:r>
       <w:proofErr w:type="spellStart"/>
       <w:r>
@@ -205,14 +184,7 @@
           <w:color w:val="313131"/>
           <w:highlight w:val="white"/>
         </w:rPr>
-        <w:t xml:space="preserve"> and who have experience managing new business efforts in inside and outside sales support capacities. A strong candid</w:t>
-      </w:r>
-      <w:r>
-        <w:rPr>
-          <w:color w:val="313131"/>
-          <w:highlight w:val="white"/>
-        </w:rPr>
-        <w:t>ate will have excellent communication and leadership skills, and a desire to be a part of the fastest growing internet company in the recruitment space.</w:t>
+        <w:t xml:space="preserve"> and who have experience managing new business efforts in inside and outside sales support capacities. A strong candidate will have excellent communication and leadership skills, and a desire to be a part of the fastest growing internet company in the recruitment space.</w:t>
       </w:r>
     </w:p>
     <w:p>
@@ -285,14 +257,7 @@
           <w:color w:val="313131"/>
           <w:highlight w:val="white"/>
         </w:rPr>
-        <w:t>Direct the marketing of pay-per-clic</w:t>
-      </w:r>
-      <w:r>
-        <w:rPr>
-          <w:color w:val="313131"/>
-          <w:highlight w:val="white"/>
-        </w:rPr>
-        <w:t xml:space="preserve">k advertising (PPC) services to large Enterprise-level </w:t>
+        <w:t xml:space="preserve">Direct the marketing of pay-per-click advertising (PPC) services to large Enterprise-level </w:t>
       </w:r>
       <w:proofErr w:type="spellStart"/>
       <w:r>
@@ -348,14 +313,7 @@
           <w:color w:val="313131"/>
           <w:highlight w:val="white"/>
         </w:rPr>
-        <w:t>Rollout business rules, practices and policies to specific t</w:t>
-      </w:r>
-      <w:r>
-        <w:rPr>
-          <w:color w:val="313131"/>
-          <w:highlight w:val="white"/>
-        </w:rPr>
-        <w:t>erritories</w:t>
+        <w:t>Rollout business rules, practices and policies to specific territories</w:t>
       </w:r>
     </w:p>
     <w:p>
@@ -486,14 +444,7 @@
           <w:color w:val="313131"/>
           <w:highlight w:val="white"/>
         </w:rPr>
-        <w:t>Understanding of interactive media, including pay</w:t>
-      </w:r>
-      <w:r>
-        <w:rPr>
-          <w:color w:val="313131"/>
-          <w:highlight w:val="white"/>
-        </w:rPr>
-        <w:t>-per-click (PPC) products</w:t>
+        <w:t>Understanding of interactive media, including pay-per-click (PPC) products</w:t>
       </w:r>
     </w:p>
     <w:p>
@@ -548,8 +499,8 @@
 </file>
 
 <file path=word/numbering.xml><?xml version="1.0" encoding="utf-8"?>
-<w:numbering xmlns:wpc="http://schemas.microsoft.com/office/word/2010/wordprocessingCanvas" xmlns:mo="http://schemas.microsoft.com/office/mac/office/2008/main" xmlns:mc="http://schemas.openxmlformats.org/markup-compatibility/2006" xmlns:mv="urn:schemas-microsoft-com:mac:vml" xmlns:o="urn:schemas-microsoft-com:office:office" xmlns:r="http://schemas.openxmlformats.org/officeDocument/2006/relationships" xmlns:m="http://schemas.openxmlformats.org/officeDocument/2006/math" xmlns:v="urn:schemas-microsoft-com:vml" xmlns:wp14="http://schemas.microsoft.com/office/word/2010/wordprocessingDrawing" xmlns:wp="http://schemas.openxmlformats.org/drawingml/2006/wordprocessingDrawing" xmlns:w10="urn:schemas-microsoft-com:office:word" xmlns:w="http://schemas.openxmlformats.org/wordprocessingml/2006/main" xmlns:w14="http://schemas.microsoft.com/office/word/2010/wordml" xmlns:w15="http://schemas.microsoft.com/office/word/2012/wordml" xmlns:wpg="http://schemas.microsoft.com/office/word/2010/wordprocessingGroup" xmlns:wpi="http://schemas.microsoft.com/office/word/2010/wordprocessingInk" xmlns:wne="http://schemas.microsoft.com/office/word/2006/wordml" xmlns:wps="http://schemas.microsoft.com/office/word/2010/wordprocessingShape" mc:Ignorable="w14 w15 wp14">
-  <w:abstractNum w:abstractNumId="0">
+<w:numbering xmlns:wpc="http://schemas.microsoft.com/office/word/2010/wordprocessingCanvas" xmlns:cx="http://schemas.microsoft.com/office/drawing/2014/chartex" xmlns:cx1="http://schemas.microsoft.com/office/drawing/2015/9/8/chartex" xmlns:cx2="http://schemas.microsoft.com/office/drawing/2015/10/21/chartex" xmlns:cx3="http://schemas.microsoft.com/office/drawing/2016/5/9/chartex" xmlns:cx4="http://schemas.microsoft.com/office/drawing/2016/5/10/chartex" xmlns:cx5="http://schemas.microsoft.com/office/drawing/2016/5/11/chartex" xmlns:cx6="http://schemas.microsoft.com/office/drawing/2016/5/12/chartex" xmlns:cx7="http://schemas.microsoft.com/office/drawing/2016/5/13/chartex" xmlns:cx8="http://schemas.microsoft.com/office/drawing/2016/5/14/chartex" xmlns:mc="http://schemas.openxmlformats.org/markup-compatibility/2006" xmlns:aink="http://schemas.microsoft.com/office/drawing/2016/ink" xmlns:am3d="http://schemas.microsoft.com/office/drawing/2017/model3d" xmlns:o="urn:schemas-microsoft-com:office:office" xmlns:r="http://schemas.openxmlformats.org/officeDocument/2006/relationships" xmlns:m="http://schemas.openxmlformats.org/officeDocument/2006/math" xmlns:v="urn:schemas-microsoft-com:vml" xmlns:wp14="http://schemas.microsoft.com/office/word/2010/wordprocessingDrawing" xmlns:wp="http://schemas.openxmlformats.org/drawingml/2006/wordprocessingDrawing" xmlns:w10="urn:schemas-microsoft-com:office:word" xmlns:w="http://schemas.openxmlformats.org/wordprocessingml/2006/main" xmlns:w14="http://schemas.microsoft.com/office/word/2010/wordml" xmlns:w15="http://schemas.microsoft.com/office/word/2012/wordml" xmlns:w16cid="http://schemas.microsoft.com/office/word/2016/wordml/cid" xmlns:w16se="http://schemas.microsoft.com/office/word/2015/wordml/symex" xmlns:wpg="http://schemas.microsoft.com/office/word/2010/wordprocessingGroup" xmlns:wpi="http://schemas.microsoft.com/office/word/2010/wordprocessingInk" xmlns:wne="http://schemas.microsoft.com/office/word/2006/wordml" xmlns:wps="http://schemas.microsoft.com/office/word/2010/wordprocessingShape" mc:Ignorable="w14 w15 w16se w16cid wp14">
+  <w:abstractNum w:abstractNumId="0" w15:restartNumberingAfterBreak="0">
     <w:nsid w:val="05217374"/>
     <w:multiLevelType w:val="multilevel"/>
     <w:tmpl w:val="E5DA7090"/>
@@ -662,7 +613,7 @@
       </w:rPr>
     </w:lvl>
   </w:abstractNum>
-  <w:abstractNum w:abstractNumId="1">
+  <w:abstractNum w:abstractNumId="1" w15:restartNumberingAfterBreak="0">
     <w:nsid w:val="743B5118"/>
     <w:multiLevelType w:val="multilevel"/>
     <w:tmpl w:val="A98E2126"/>
@@ -785,7 +736,7 @@
 </file>
 
 <file path=word/styles.xml><?xml version="1.0" encoding="utf-8"?>
-<w:styles xmlns:mc="http://schemas.openxmlformats.org/markup-compatibility/2006" xmlns:r="http://schemas.openxmlformats.org/officeDocument/2006/relationships" xmlns:w="http://schemas.openxmlformats.org/wordprocessingml/2006/main" xmlns:w14="http://schemas.microsoft.com/office/word/2010/wordml" xmlns:w15="http://schemas.microsoft.com/office/word/2012/wordml" mc:Ignorable="w14 w15">
+<w:styles xmlns:mc="http://schemas.openxmlformats.org/markup-compatibility/2006" xmlns:r="http://schemas.openxmlformats.org/officeDocument/2006/relationships" xmlns:w="http://schemas.openxmlformats.org/wordprocessingml/2006/main" xmlns:w14="http://schemas.microsoft.com/office/word/2010/wordml" xmlns:w15="http://schemas.microsoft.com/office/word/2012/wordml" xmlns:w16cid="http://schemas.microsoft.com/office/word/2016/wordml/cid" xmlns:w16se="http://schemas.microsoft.com/office/word/2015/wordml/symex" mc:Ignorable="w14 w15 w16se w16cid">
   <w:docDefaults>
     <w:rPrDefault>
       <w:rPr>
@@ -809,7 +760,7 @@
       </w:pPr>
     </w:pPrDefault>
   </w:docDefaults>
-  <w:latentStyles w:defLockedState="0" w:defUIPriority="99" w:defSemiHidden="0" w:defUnhideWhenUsed="0" w:defQFormat="0" w:count="382">
+  <w:latentStyles w:defLockedState="0" w:defUIPriority="99" w:defSemiHidden="0" w:defUnhideWhenUsed="0" w:defQFormat="0" w:count="375">
     <w:lsdException w:name="Normal" w:uiPriority="0" w:qFormat="1"/>
     <w:lsdException w:name="heading 1" w:uiPriority="9" w:qFormat="1"/>
     <w:lsdException w:name="heading 2" w:semiHidden="1" w:uiPriority="9" w:unhideWhenUsed="1" w:qFormat="1"/>
@@ -966,15 +917,6 @@
     <w:lsdException w:name="Balloon Text" w:semiHidden="1" w:unhideWhenUsed="1"/>
     <w:lsdException w:name="Table Grid" w:uiPriority="39"/>
     <w:lsdException w:name="Table Theme" w:semiHidden="1" w:unhideWhenUsed="1"/>
-    <w:lsdException w:name="Note Level 1" w:semiHidden="1" w:unhideWhenUsed="1"/>
-    <w:lsdException w:name="Note Level 2" w:semiHidden="1" w:unhideWhenUsed="1"/>
-    <w:lsdException w:name="Note Level 3" w:semiHidden="1" w:unhideWhenUsed="1"/>
-    <w:lsdException w:name="Note Level 4" w:semiHidden="1" w:unhideWhenUsed="1"/>
-    <w:lsdException w:name="Note Level 5" w:semiHidden="1" w:unhideWhenUsed="1"/>
-    <w:lsdException w:name="Note Level 6" w:semiHidden="1" w:unhideWhenUsed="1"/>
-    <w:lsdException w:name="Note Level 7" w:semiHidden="1" w:unhideWhenUsed="1"/>
-    <w:lsdException w:name="Note Level 8" w:semiHidden="1" w:unhideWhenUsed="1"/>
-    <w:lsdException w:name="Note Level 9" w:semiHidden="1" w:unhideWhenUsed="1"/>
     <w:lsdException w:name="Placeholder Text" w:semiHidden="1"/>
     <w:lsdException w:name="No Spacing" w:uiPriority="1" w:qFormat="1"/>
     <w:lsdException w:name="Light Shading" w:uiPriority="60"/>
